--- a/笔记/设计模式.docx
+++ b/笔记/设计模式.docx
@@ -3,11 +3,6 @@
 <w:document xmlns:ve="http://schemas.openxmlformats.org/markup-compatibility/2006" xmlns:o="urn:schemas-microsoft-com:office:office" xmlns:r="http://schemas.openxmlformats.org/officeDocument/2006/relationships" xmlns:m="http://schemas.openxmlformats.org/officeDocument/2006/math" xmlns:v="urn:schemas-microsoft-com:vml" xmlns:wp="http://schemas.openxmlformats.org/drawingml/2006/wordprocessingDrawing" xmlns:w10="urn:schemas-microsoft-com:office:word" xmlns:w="http://schemas.openxmlformats.org/wordprocessingml/2006/main" xmlns:wne="http://schemas.microsoft.com/office/word/2006/wordml">
   <w:body>
     <w:p>
-      <w:pPr>
-        <w:rPr>
-          <w:rFonts w:hint="eastAsia"/>
-        </w:rPr>
-      </w:pPr>
       <w:r>
         <w:rPr>
           <w:rFonts w:hint="eastAsia"/>
@@ -17,9 +12,7 @@
     </w:p>
     <w:p>
       <w:pPr>
-        <w:rPr>
-          <w:rFonts w:hint="eastAsia"/>
-        </w:rPr>
+        <w:outlineLvl w:val="0"/>
       </w:pPr>
       <w:r>
         <w:rPr>
@@ -44,9 +37,46 @@
         <w:rPr>
           <w:rFonts w:hint="eastAsia"/>
         </w:rPr>
-        <w:t>：一个类或者模块只负责一个职责或功能</w:t>
-      </w:r>
-    </w:p>
+        <w:t>：</w:t>
+      </w:r>
+      <w:r>
+        <w:rPr>
+          <w:rFonts w:hint="eastAsia"/>
+        </w:rPr>
+        <w:t>Single Responsibility P</w:t>
+      </w:r>
+      <w:r>
+        <w:rPr>
+          <w:rFonts w:hint="eastAsia"/>
+        </w:rPr>
+        <w:t>rinciple</w:t>
+      </w:r>
+      <w:r>
+        <w:rPr>
+          <w:rFonts w:hint="eastAsia"/>
+        </w:rPr>
+        <w:t>，</w:t>
+      </w:r>
+      <w:r>
+        <w:rPr>
+          <w:rFonts w:hint="eastAsia"/>
+        </w:rPr>
+        <w:t>一个类或者模块只负责一个职责或功能</w:t>
+      </w:r>
+      <w:r>
+        <w:rPr>
+          <w:rFonts w:hint="eastAsia"/>
+        </w:rPr>
+        <w:t>。不要设计大而全的类，要设计粒度小、功能单一的类。如何判断类的设计是否符合单一职责原则呢，要根据具体的业务需求而定</w:t>
+      </w:r>
+      <w:r>
+        <w:rPr>
+          <w:rFonts w:hint="eastAsia"/>
+        </w:rPr>
+        <w:t>。</w:t>
+      </w:r>
+    </w:p>
+    <w:p/>
     <w:p>
       <w:pPr>
         <w:rPr>
@@ -63,23 +93,533 @@
         <w:rPr>
           <w:rFonts w:hint="eastAsia"/>
         </w:rPr>
-        <w:t>：对扩展开放，对修改关闭</w:t>
-      </w:r>
-    </w:p>
-    <w:p>
-      <w:pPr>
-        <w:rPr>
-          <w:rFonts w:hint="eastAsia"/>
-        </w:rPr>
-      </w:pPr>
-    </w:p>
-    <w:p>
-      <w:pPr>
-        <w:rPr>
-          <w:rFonts w:hint="eastAsia"/>
-        </w:rPr>
-      </w:pPr>
-    </w:p>
+        <w:t>：</w:t>
+      </w:r>
+      <w:r>
+        <w:rPr>
+          <w:rFonts w:hint="eastAsia"/>
+        </w:rPr>
+        <w:t>Open Closed P</w:t>
+      </w:r>
+      <w:r>
+        <w:rPr>
+          <w:rFonts w:hint="eastAsia"/>
+        </w:rPr>
+        <w:t>rinciple</w:t>
+      </w:r>
+      <w:r>
+        <w:rPr>
+          <w:rFonts w:hint="eastAsia"/>
+        </w:rPr>
+        <w:t>，软件实体（模块、类、方法等）</w:t>
+      </w:r>
+      <w:r>
+        <w:rPr>
+          <w:rFonts w:hint="eastAsia"/>
+        </w:rPr>
+        <w:t>对扩展开放，对修改关闭</w:t>
+      </w:r>
+      <w:r>
+        <w:rPr>
+          <w:rFonts w:hint="eastAsia"/>
+        </w:rPr>
+        <w:t>，简单理解就是，</w:t>
+      </w:r>
+      <w:r>
+        <w:rPr>
+          <w:rFonts w:hint="eastAsia"/>
+          <w:color w:val="FF0000"/>
+        </w:rPr>
+        <w:t>当添加一个功能时，应该在已有的代码的基础上扩展代码（新增类、模块、方法等），而非修改已有代码</w:t>
+      </w:r>
+      <w:r>
+        <w:rPr>
+          <w:rFonts w:hint="eastAsia"/>
+        </w:rPr>
+        <w:t>。</w:t>
+      </w:r>
+      <w:r>
+        <w:t>com/subei/designprinciple/ocp/useocp</w:t>
+      </w:r>
+      <w:r>
+        <w:rPr>
+          <w:rFonts w:hint="eastAsia"/>
+        </w:rPr>
+        <w:t>此包下为列举的样例</w:t>
+      </w:r>
+      <w:r>
+        <w:rPr>
+          <w:rFonts w:hint="eastAsia"/>
+        </w:rPr>
+        <w:t>（一个消息告警的例子）</w:t>
+      </w:r>
+      <w:r>
+        <w:rPr>
+          <w:rFonts w:hint="eastAsia"/>
+        </w:rPr>
+        <w:t>。开闭原则并不是说完全杜绝修改，而是以最小的修改代码的代价来完成新功能的开发。</w:t>
+      </w:r>
+      <w:r>
+        <w:rPr>
+          <w:rFonts w:hint="eastAsia"/>
+        </w:rPr>
+        <w:t>同样的修改代码，在粗粒度下去看，可能是修改，在细粒度下去看，又可被认定为扩展</w:t>
+      </w:r>
+      <w:r>
+        <w:rPr>
+          <w:rFonts w:hint="eastAsia"/>
+        </w:rPr>
+        <w:t>。</w:t>
+      </w:r>
+    </w:p>
+    <w:p>
+      <w:pPr>
+        <w:rPr>
+          <w:rFonts w:hint="eastAsia"/>
+        </w:rPr>
+      </w:pPr>
+    </w:p>
+    <w:p>
+      <w:r>
+        <w:rPr>
+          <w:rFonts w:hint="eastAsia"/>
+        </w:rPr>
+        <w:t>里氏替换原则：</w:t>
+      </w:r>
+      <w:r>
+        <w:rPr>
+          <w:rFonts w:hint="eastAsia"/>
+        </w:rPr>
+        <w:t>Liskov Substitution Principle,</w:t>
+      </w:r>
+      <w:r>
+        <w:rPr>
+          <w:rFonts w:hint="eastAsia"/>
+        </w:rPr>
+        <w:t>子类对象能够替换程序中父类对象出现的任何地方，并且保证原来程序的逻辑行为不变及正确性不被破坏。</w:t>
+      </w:r>
+      <w:r>
+        <w:rPr>
+          <w:rFonts w:hint="eastAsia"/>
+        </w:rPr>
+        <w:t>看起来和多态有点类似，但是他们关注的角度是不一样的，多态是面向对象编程的一大特性，它是一种代码实现的思路。而里氏替换是一种原则，用来指导继承关系中子类该如何设计，子类的设计要保证在替换父类的时候，不改变原来的程序逻辑以及不破坏原有程序的正确性。</w:t>
+      </w:r>
+      <w:r>
+        <w:rPr>
+          <w:rFonts w:hint="eastAsia"/>
+        </w:rPr>
+        <w:t>进一步解释就是，</w:t>
+      </w:r>
+      <w:r>
+        <w:rPr>
+          <w:rFonts w:hint="eastAsia"/>
+          <w:color w:val="FF0000"/>
+        </w:rPr>
+        <w:t>子类在设计的时候要遵守父类的行为约定</w:t>
+      </w:r>
+      <w:r>
+        <w:rPr>
+          <w:rFonts w:hint="eastAsia"/>
+        </w:rPr>
+        <w:t>。父类定义了函数的行为约定，这里的行为约定</w:t>
+      </w:r>
+      <w:r>
+        <w:rPr>
+          <w:rFonts w:hint="eastAsia"/>
+        </w:rPr>
+        <w:t>包括：函数声明要实现的功能，对输入、输出、异常的约定</w:t>
+      </w:r>
+      <w:r>
+        <w:rPr>
+          <w:rFonts w:hint="eastAsia"/>
+        </w:rPr>
+        <w:t>。</w:t>
+      </w:r>
+      <w:r>
+        <w:rPr>
+          <w:rFonts w:hint="eastAsia"/>
+        </w:rPr>
+        <w:t>例如，子类重写父类的方法，父类中的方法，是没有抛出异常的，但是在子类中，抛出了异常，这就属于不符合里氏替换原则的代码。</w:t>
+      </w:r>
+    </w:p>
+    <w:p>
+      <w:pPr>
+        <w:rPr>
+          <w:rFonts w:hint="eastAsia"/>
+        </w:rPr>
+      </w:pPr>
+    </w:p>
+    <w:p>
+      <w:pPr>
+        <w:rPr>
+          <w:rFonts w:hint="eastAsia"/>
+        </w:rPr>
+      </w:pPr>
+      <w:r>
+        <w:rPr>
+          <w:rFonts w:hint="eastAsia"/>
+        </w:rPr>
+        <w:t>接口隔离原则：</w:t>
+      </w:r>
+      <w:r>
+        <w:rPr>
+          <w:rFonts w:hint="eastAsia"/>
+        </w:rPr>
+        <w:t>Interface Segregation Principle</w:t>
+      </w:r>
+      <w:r>
+        <w:rPr>
+          <w:rFonts w:hint="eastAsia"/>
+        </w:rPr>
+        <w:t>，</w:t>
+      </w:r>
+      <w:r>
+        <w:rPr>
+          <w:rFonts w:hint="eastAsia"/>
+          <w:color w:val="FF0000"/>
+        </w:rPr>
+        <w:t>调用者不应该被强迫依赖它不需要的接口</w:t>
+      </w:r>
+      <w:r>
+        <w:rPr>
+          <w:rFonts w:hint="eastAsia"/>
+        </w:rPr>
+        <w:t>。</w:t>
+      </w:r>
+    </w:p>
+    <w:p>
+      <w:pPr>
+        <w:rPr>
+          <w:rFonts w:hint="eastAsia"/>
+        </w:rPr>
+      </w:pPr>
+      <w:r>
+        <w:rPr>
+          <w:rFonts w:hint="eastAsia"/>
+        </w:rPr>
+        <w:t>如果把接口理解为一组接口集合，可以是微服务的接口，也可以是某个类库的借口。如果部分借口只被部分调用者使用，我们就需要将这部分接口隔离出来，单独给这部分调用者使用，而不应强迫调用者也依赖这部分不会用到的接口。</w:t>
+      </w:r>
+    </w:p>
+    <w:p>
+      <w:pPr>
+        <w:rPr>
+          <w:rFonts w:hint="eastAsia"/>
+        </w:rPr>
+      </w:pPr>
+      <w:r>
+        <w:rPr>
+          <w:rFonts w:hint="eastAsia"/>
+        </w:rPr>
+        <w:t>如果把接口理解为</w:t>
+      </w:r>
+      <w:r>
+        <w:rPr>
+          <w:rFonts w:hint="eastAsia"/>
+        </w:rPr>
+        <w:t>API</w:t>
+      </w:r>
+      <w:r>
+        <w:rPr>
+          <w:rFonts w:hint="eastAsia"/>
+        </w:rPr>
+        <w:t>接口或函数，部分调用者只用到函数中的部分功能，那应该把函数拆分成粒度更小的函数，让调用者只依赖它需要的那个细粒度函数。</w:t>
+      </w:r>
+    </w:p>
+    <w:p>
+      <w:pPr>
+        <w:rPr>
+          <w:rFonts w:hint="eastAsia"/>
+        </w:rPr>
+      </w:pPr>
+      <w:r>
+        <w:rPr>
+          <w:rFonts w:hint="eastAsia"/>
+        </w:rPr>
+        <w:t>如果把接口理解为</w:t>
+      </w:r>
+      <w:r>
+        <w:rPr>
+          <w:rFonts w:hint="eastAsia"/>
+        </w:rPr>
+        <w:t>OOP</w:t>
+      </w:r>
+      <w:r>
+        <w:rPr>
+          <w:rFonts w:hint="eastAsia"/>
+        </w:rPr>
+        <w:t>中的接口，那接口的设计要尽量单一，不要让接口的实现者和调用者，依赖它不需要的接口。</w:t>
+      </w:r>
+    </w:p>
+    <w:p>
+      <w:pPr>
+        <w:rPr>
+          <w:rFonts w:hint="eastAsia"/>
+        </w:rPr>
+      </w:pPr>
+    </w:p>
+    <w:p>
+      <w:pPr>
+        <w:rPr>
+          <w:rFonts w:hint="eastAsia"/>
+        </w:rPr>
+      </w:pPr>
+      <w:r>
+        <w:rPr>
+          <w:rFonts w:hint="eastAsia"/>
+        </w:rPr>
+        <w:t>依赖反转</w:t>
+      </w:r>
+      <w:r>
+        <w:rPr>
+          <w:rFonts w:hint="eastAsia"/>
+        </w:rPr>
+        <w:t>：</w:t>
+      </w:r>
+      <w:r>
+        <w:rPr>
+          <w:rFonts w:hint="eastAsia"/>
+        </w:rPr>
+        <w:t>DIP</w:t>
+      </w:r>
+      <w:r>
+        <w:rPr>
+          <w:rFonts w:hint="eastAsia"/>
+        </w:rPr>
+        <w:t>，</w:t>
+      </w:r>
+      <w:r>
+        <w:rPr>
+          <w:rFonts w:hint="eastAsia"/>
+          <w:color w:val="FF0000"/>
+        </w:rPr>
+        <w:t>高层模块不依赖低层模块，它们共同依赖同一个抽象。抽象不依赖具体实现细节，具体实现细节依赖抽象</w:t>
+      </w:r>
+      <w:r>
+        <w:rPr>
+          <w:rFonts w:hint="eastAsia"/>
+        </w:rPr>
+        <w:t>。</w:t>
+      </w:r>
+      <w:r>
+        <w:rPr>
+          <w:rFonts w:hint="eastAsia"/>
+        </w:rPr>
+        <w:t>高层模块是指调用者。举例：</w:t>
+      </w:r>
+      <w:r>
+        <w:rPr>
+          <w:rFonts w:hint="eastAsia"/>
+        </w:rPr>
+        <w:t>tomcat</w:t>
+      </w:r>
+      <w:r>
+        <w:rPr>
+          <w:rFonts w:hint="eastAsia"/>
+        </w:rPr>
+        <w:t>不依赖应用程序，它们共同依赖</w:t>
+      </w:r>
+      <w:r>
+        <w:rPr>
+          <w:rFonts w:hint="eastAsia"/>
+        </w:rPr>
+        <w:t>servlet</w:t>
+      </w:r>
+      <w:r>
+        <w:rPr>
+          <w:rFonts w:hint="eastAsia"/>
+        </w:rPr>
+        <w:t>规范，</w:t>
+      </w:r>
+      <w:r>
+        <w:rPr>
+          <w:rFonts w:hint="eastAsia"/>
+        </w:rPr>
+        <w:t>servlet</w:t>
+      </w:r>
+      <w:r>
+        <w:rPr>
+          <w:rFonts w:hint="eastAsia"/>
+        </w:rPr>
+        <w:t>不依赖</w:t>
+      </w:r>
+      <w:r>
+        <w:rPr>
+          <w:rFonts w:hint="eastAsia"/>
+        </w:rPr>
+        <w:t>tomcat</w:t>
+      </w:r>
+      <w:r>
+        <w:rPr>
+          <w:rFonts w:hint="eastAsia"/>
+        </w:rPr>
+        <w:t>和应用程序的实现细节，</w:t>
+      </w:r>
+      <w:r>
+        <w:rPr>
+          <w:rFonts w:hint="eastAsia"/>
+        </w:rPr>
+        <w:t>tomcat</w:t>
+      </w:r>
+      <w:r>
+        <w:rPr>
+          <w:rFonts w:hint="eastAsia"/>
+        </w:rPr>
+        <w:t>和应用程序依赖</w:t>
+      </w:r>
+      <w:r>
+        <w:rPr>
+          <w:rFonts w:hint="eastAsia"/>
+        </w:rPr>
+        <w:t>servlet</w:t>
+      </w:r>
+      <w:r>
+        <w:rPr>
+          <w:rFonts w:hint="eastAsia"/>
+        </w:rPr>
+        <w:t>规范。</w:t>
+      </w:r>
+      <w:r>
+        <w:rPr>
+          <w:rFonts w:hint="eastAsia"/>
+        </w:rPr>
+        <w:t>控制反转，这里的控制反转和</w:t>
+      </w:r>
+      <w:r>
+        <w:rPr>
+          <w:rFonts w:hint="eastAsia"/>
+        </w:rPr>
+        <w:t>spring</w:t>
+      </w:r>
+      <w:r>
+        <w:rPr>
+          <w:rFonts w:hint="eastAsia"/>
+        </w:rPr>
+        <w:t>中的控制反转不一样，控制是指对程序流程的控制，反转是指流程由程序员交由框架；依赖注入是一种具体的编码技巧，不使用</w:t>
+      </w:r>
+      <w:r>
+        <w:rPr>
+          <w:rFonts w:hint="eastAsia"/>
+        </w:rPr>
+        <w:t>new</w:t>
+      </w:r>
+      <w:r>
+        <w:rPr>
+          <w:rFonts w:hint="eastAsia"/>
+        </w:rPr>
+        <w:t>方式创建对象，而是将依赖的类对象在外部创建好之后，通过构造函数或者</w:t>
+      </w:r>
+      <w:r>
+        <w:rPr>
+          <w:rFonts w:hint="eastAsia"/>
+        </w:rPr>
+        <w:t>setter</w:t>
+      </w:r>
+      <w:r>
+        <w:rPr>
+          <w:rFonts w:hint="eastAsia"/>
+        </w:rPr>
+        <w:t>方式注入。</w:t>
+      </w:r>
+    </w:p>
+    <w:p>
+      <w:pPr>
+        <w:rPr>
+          <w:rFonts w:hint="eastAsia"/>
+        </w:rPr>
+      </w:pPr>
+    </w:p>
+    <w:p>
+      <w:pPr>
+        <w:rPr>
+          <w:rFonts w:hint="eastAsia"/>
+        </w:rPr>
+      </w:pPr>
+      <w:r>
+        <w:rPr>
+          <w:rFonts w:hint="eastAsia"/>
+        </w:rPr>
+        <w:t>KISS</w:t>
+      </w:r>
+      <w:r>
+        <w:rPr>
+          <w:rFonts w:hint="eastAsia"/>
+        </w:rPr>
+        <w:t>：</w:t>
+      </w:r>
+    </w:p>
+    <w:p>
+      <w:pPr>
+        <w:rPr>
+          <w:rFonts w:hint="eastAsia"/>
+        </w:rPr>
+      </w:pPr>
+    </w:p>
+    <w:p>
+      <w:pPr>
+        <w:rPr>
+          <w:rFonts w:hint="eastAsia"/>
+        </w:rPr>
+      </w:pPr>
+      <w:r>
+        <w:rPr>
+          <w:rFonts w:hint="eastAsia"/>
+        </w:rPr>
+        <w:t>YAGNI</w:t>
+      </w:r>
+      <w:r>
+        <w:rPr>
+          <w:rFonts w:hint="eastAsia"/>
+        </w:rPr>
+        <w:t>：</w:t>
+      </w:r>
+    </w:p>
+    <w:p/>
+    <w:p>
+      <w:pPr>
+        <w:rPr>
+          <w:rFonts w:hint="eastAsia"/>
+        </w:rPr>
+      </w:pPr>
+      <w:r>
+        <w:rPr>
+          <w:rFonts w:hint="eastAsia"/>
+        </w:rPr>
+        <w:t>DRY</w:t>
+      </w:r>
+      <w:r>
+        <w:rPr>
+          <w:rFonts w:hint="eastAsia"/>
+        </w:rPr>
+        <w:t>：</w:t>
+      </w:r>
+    </w:p>
+    <w:p>
+      <w:pPr>
+        <w:rPr>
+          <w:rFonts w:hint="eastAsia"/>
+        </w:rPr>
+      </w:pPr>
+    </w:p>
+    <w:p>
+      <w:pPr>
+        <w:rPr>
+          <w:rFonts w:hint="eastAsia"/>
+        </w:rPr>
+      </w:pPr>
+      <w:r>
+        <w:rPr>
+          <w:rFonts w:hint="eastAsia"/>
+        </w:rPr>
+        <w:t>LOD</w:t>
+      </w:r>
+      <w:r>
+        <w:rPr>
+          <w:rFonts w:hint="eastAsia"/>
+        </w:rPr>
+        <w:t>：迪米特法则</w:t>
+      </w:r>
+    </w:p>
+    <w:p/>
     <w:p>
       <w:r>
         <w:rPr>
@@ -417,6 +957,33 @@
     <w:semiHidden/>
     <w:rsid w:val="009A27F3"/>
     <w:rPr>
+      <w:sz w:val="18"/>
+      <w:szCs w:val="18"/>
+    </w:rPr>
+  </w:style>
+  <w:style w:type="paragraph" w:styleId="a5">
+    <w:name w:val="Document Map"/>
+    <w:basedOn w:val="a"/>
+    <w:link w:val="Char1"/>
+    <w:uiPriority w:val="99"/>
+    <w:semiHidden/>
+    <w:unhideWhenUsed/>
+    <w:rsid w:val="003D67E7"/>
+    <w:rPr>
+      <w:rFonts w:ascii="宋体" w:eastAsia="宋体"/>
+      <w:sz w:val="18"/>
+      <w:szCs w:val="18"/>
+    </w:rPr>
+  </w:style>
+  <w:style w:type="character" w:customStyle="1" w:styleId="Char1">
+    <w:name w:val="文档结构图 Char"/>
+    <w:basedOn w:val="a0"/>
+    <w:link w:val="a5"/>
+    <w:uiPriority w:val="99"/>
+    <w:semiHidden/>
+    <w:rsid w:val="003D67E7"/>
+    <w:rPr>
+      <w:rFonts w:ascii="宋体" w:eastAsia="宋体"/>
       <w:sz w:val="18"/>
       <w:szCs w:val="18"/>
     </w:rPr>
